--- a/GitNotes.docx
+++ b/GitNotes.docx
@@ -1014,7 +1014,6 @@
         </w:rPr>
         <w:br/>
       </w:r>
-      <w:bookmarkStart w:id="0" w:name="_GoBack"/>
       <w:proofErr w:type="spellStart"/>
       <w:r>
         <w:rPr>
@@ -1033,7 +1032,6 @@
         </w:rPr>
         <w:t xml:space="preserve"> add -A</w:t>
       </w:r>
-      <w:bookmarkEnd w:id="0"/>
       <w:r>
         <w:rPr>
           <w:spacing w:val="-5"/>
@@ -1517,16 +1515,7 @@
           <w:szCs w:val="39"/>
         </w:rPr>
         <w:lastRenderedPageBreak/>
-        <w:t>Branching</w:t>
-      </w:r>
-      <w:r>
-        <w:rPr>
-          <w:rFonts w:ascii="Lucida Sans Unicode" w:hAnsi="Lucida Sans Unicode" w:cs="Lucida Sans Unicode"/>
-          <w:spacing w:val="-5"/>
-          <w:sz w:val="39"/>
-          <w:szCs w:val="39"/>
-        </w:rPr>
-        <w:t xml:space="preserve"> :</w:t>
+        <w:t>Branching :</w:t>
       </w:r>
       <w:proofErr w:type="gramEnd"/>
       <w:r>
@@ -1711,17 +1700,56 @@
           <w:sz w:val="24"/>
           <w:szCs w:val="24"/>
         </w:rPr>
-        <w:t xml:space="preserve"> checkout branch_2### Pushing your new local branch to remote as backup</w:t>
-      </w:r>
-      <w:r>
-        <w:rPr>
-          <w:rFonts w:ascii="Courier New" w:eastAsia="Times New Roman" w:hAnsi="Courier New" w:cs="Courier New"/>
-          <w:spacing w:val="-5"/>
-          <w:sz w:val="24"/>
-          <w:szCs w:val="24"/>
-        </w:rPr>
-        <w:br/>
-      </w:r>
+        <w:t xml:space="preserve"> checkout branch_2</w:t>
+      </w:r>
+    </w:p>
+    <w:p>
+      <w:pPr>
+        <w:tabs>
+          <w:tab w:val="left" w:pos="916"/>
+          <w:tab w:val="left" w:pos="1832"/>
+          <w:tab w:val="left" w:pos="2748"/>
+          <w:tab w:val="left" w:pos="3664"/>
+          <w:tab w:val="left" w:pos="4580"/>
+          <w:tab w:val="left" w:pos="5496"/>
+          <w:tab w:val="left" w:pos="6412"/>
+          <w:tab w:val="left" w:pos="7328"/>
+          <w:tab w:val="left" w:pos="8244"/>
+          <w:tab w:val="left" w:pos="9160"/>
+          <w:tab w:val="left" w:pos="10076"/>
+          <w:tab w:val="left" w:pos="10992"/>
+          <w:tab w:val="left" w:pos="11908"/>
+          <w:tab w:val="left" w:pos="12824"/>
+          <w:tab w:val="left" w:pos="13740"/>
+          <w:tab w:val="left" w:pos="14656"/>
+        </w:tabs>
+        <w:spacing w:after="0" w:line="240" w:lineRule="auto"/>
+        <w:rPr>
+          <w:rFonts w:ascii="Courier New" w:eastAsia="Times New Roman" w:hAnsi="Courier New" w:cs="Courier New"/>
+          <w:spacing w:val="-5"/>
+          <w:sz w:val="24"/>
+          <w:szCs w:val="24"/>
+        </w:rPr>
+      </w:pPr>
+      <w:r>
+        <w:rPr>
+          <w:rFonts w:ascii="Courier New" w:eastAsia="Times New Roman" w:hAnsi="Courier New" w:cs="Courier New"/>
+          <w:spacing w:val="-5"/>
+          <w:sz w:val="24"/>
+          <w:szCs w:val="24"/>
+        </w:rPr>
+        <w:t>### Pushing your new local branch to remote as backup</w:t>
+      </w:r>
+      <w:r>
+        <w:rPr>
+          <w:rFonts w:ascii="Courier New" w:eastAsia="Times New Roman" w:hAnsi="Courier New" w:cs="Courier New"/>
+          <w:spacing w:val="-5"/>
+          <w:sz w:val="24"/>
+          <w:szCs w:val="24"/>
+        </w:rPr>
+        <w:br/>
+      </w:r>
+      <w:bookmarkStart w:id="0" w:name="_GoBack"/>
       <w:proofErr w:type="spellStart"/>
       <w:r>
         <w:rPr>
@@ -1740,7 +1768,17 @@
           <w:sz w:val="24"/>
           <w:szCs w:val="24"/>
         </w:rPr>
-        <w:t xml:space="preserve"> push -u origin branch_2</w:t>
+        <w:t xml:space="preserve"> push</w:t>
+      </w:r>
+      <w:bookmarkEnd w:id="0"/>
+      <w:r>
+        <w:rPr>
+          <w:rFonts w:ascii="Courier New" w:eastAsia="Times New Roman" w:hAnsi="Courier New" w:cs="Courier New"/>
+          <w:spacing w:val="-5"/>
+          <w:sz w:val="24"/>
+          <w:szCs w:val="24"/>
+        </w:rPr>
+        <w:t xml:space="preserve"> -u origin branch_2</w:t>
       </w:r>
       <w:r>
         <w:rPr>
@@ -3620,6 +3658,7 @@
   <w:style w:type="character" w:default="1" w:styleId="DefaultParagraphFont">
     <w:name w:val="Default Paragraph Font"/>
     <w:uiPriority w:val="1"/>
+    <w:semiHidden/>
     <w:unhideWhenUsed/>
   </w:style>
   <w:style w:type="table" w:default="1" w:styleId="TableNormal">
